--- a/5555.docx
+++ b/5555.docx
@@ -4,7 +4,23 @@
   <w:body>
     <w:p>
       <w:r>
-        <w:t>пмппампррпрпрасррь</w:t>
+        <w:t>П</w:t>
+      </w:r>
+      <w:r>
+        <w:t>мппампррпрпрасррь</w:t>
+      </w:r>
+    </w:p>
+    <w:p>
+      <w:pPr>
+        <w:rPr>
+          <w:lang w:val="en-US"/>
+        </w:rPr>
+      </w:pPr>
+      <w:r>
+        <w:rPr>
+          <w:lang w:val="en-US"/>
+        </w:rPr>
+        <w:t>ydftghgjfgjfjfh</w:t>
       </w:r>
       <w:bookmarkStart w:id="0" w:name="_GoBack"/>
       <w:bookmarkEnd w:id="0"/>
